--- a/法令ファイル/義務教育の段階における普通教育に相当する教育の機会の確保等に関する法律第二条第三号の就学が困難である状況を定める省令/義務教育の段階における普通教育に相当する教育の機会の確保等に関する法律第二条第三号の就学が困難である状況を定める省令（平成二十九年文部科学省令第二号）.docx
+++ b/法令ファイル/義務教育の段階における普通教育に相当する教育の機会の確保等に関する法律第二条第三号の就学が困難である状況を定める省令/義務教育の段階における普通教育に相当する教育の機会の確保等に関する法律第二条第三号の就学が困難である状況を定める省令（平成二十九年文部科学省令第二号）.docx
@@ -55,7 +55,7 @@
     </w:pPr>
     <w:r>
       <w:tab/>
-      <w:t>WeGov v0.1 - FTS141</w:t>
+      <w:t>WeGov v0.2 - FTS141</w:t>
     </w:r>
   </w:p>
 </w:ftr>
